--- a/10a Heating  X2 code generator for dashboard view.docx
+++ b/10a Heating  X2 code generator for dashboard view.docx
@@ -549,31 +549,7 @@
           <w:szCs w:val="16"/>
           <w:lang w:eastAsia="en-GB"/>
         </w:rPr>
-        <w:t>«</w:t>
-      </w:r>
-      <w:proofErr w:type="spellStart"/>
-      <w:r>
-        <w:rPr>
-          <w:rFonts w:ascii="Courier" w:eastAsia="Times New Roman" w:hAnsi="Courier" w:cs="Menlo"/>
-          <w:noProof/>
-          <w:color w:val="C00000"/>
-          <w:sz w:val="16"/>
-          <w:szCs w:val="16"/>
-          <w:lang w:eastAsia="en-GB"/>
-        </w:rPr>
-        <w:t>Thermostat_entity_name</w:t>
-      </w:r>
-      <w:proofErr w:type="spellEnd"/>
-      <w:r>
-        <w:rPr>
-          <w:rFonts w:ascii="Courier" w:eastAsia="Times New Roman" w:hAnsi="Courier" w:cs="Menlo"/>
-          <w:noProof/>
-          <w:color w:val="C00000"/>
-          <w:sz w:val="16"/>
-          <w:szCs w:val="16"/>
-          <w:lang w:eastAsia="en-GB"/>
-        </w:rPr>
-        <w:t>»</w:t>
+        <w:t>«Thermostat_entity_name»</w:t>
       </w:r>
       <w:r>
         <w:rPr>
@@ -892,7 +868,47 @@
           <w:sz w:val="16"/>
           <w:szCs w:val="16"/>
         </w:rPr>
-        <w:t>«Next Record If»</w:t>
+        <w:t>«Sonraki Kay</w:t>
+      </w:r>
+      <w:r>
+        <w:rPr>
+          <w:rFonts w:ascii="Courier" w:hAnsi="Courier" w:hint="cs"/>
+          <w:noProof/>
+          <w:color w:val="C00000"/>
+          <w:sz w:val="16"/>
+          <w:szCs w:val="16"/>
+        </w:rPr>
+        <w:t>ı</w:t>
+      </w:r>
+      <w:r>
+        <w:rPr>
+          <w:rFonts w:ascii="Courier" w:hAnsi="Courier"/>
+          <w:noProof/>
+          <w:color w:val="C00000"/>
+          <w:sz w:val="16"/>
+          <w:szCs w:val="16"/>
+        </w:rPr>
+        <w:t>t E</w:t>
+      </w:r>
+      <w:r>
+        <w:rPr>
+          <w:rFonts w:ascii="Courier" w:hAnsi="Courier" w:hint="cs"/>
+          <w:noProof/>
+          <w:color w:val="C00000"/>
+          <w:sz w:val="16"/>
+          <w:szCs w:val="16"/>
+        </w:rPr>
+        <w:t>ğ</w:t>
+      </w:r>
+      <w:r>
+        <w:rPr>
+          <w:rFonts w:ascii="Courier" w:hAnsi="Courier"/>
+          <w:noProof/>
+          <w:color w:val="C00000"/>
+          <w:sz w:val="16"/>
+          <w:szCs w:val="16"/>
+        </w:rPr>
+        <w:t>er»</w:t>
       </w:r>
       <w:r>
         <w:rPr>
@@ -1519,7 +1535,47 @@
           <w:sz w:val="16"/>
           <w:szCs w:val="16"/>
         </w:rPr>
-        <w:t>«Next Record If»</w:t>
+        <w:t>«Sonraki Kay</w:t>
+      </w:r>
+      <w:r>
+        <w:rPr>
+          <w:rFonts w:ascii="Courier" w:hAnsi="Courier" w:hint="cs"/>
+          <w:noProof/>
+          <w:color w:val="C00000"/>
+          <w:sz w:val="16"/>
+          <w:szCs w:val="16"/>
+        </w:rPr>
+        <w:t>ı</w:t>
+      </w:r>
+      <w:r>
+        <w:rPr>
+          <w:rFonts w:ascii="Courier" w:hAnsi="Courier"/>
+          <w:noProof/>
+          <w:color w:val="C00000"/>
+          <w:sz w:val="16"/>
+          <w:szCs w:val="16"/>
+        </w:rPr>
+        <w:t>t E</w:t>
+      </w:r>
+      <w:r>
+        <w:rPr>
+          <w:rFonts w:ascii="Courier" w:hAnsi="Courier" w:hint="cs"/>
+          <w:noProof/>
+          <w:color w:val="C00000"/>
+          <w:sz w:val="16"/>
+          <w:szCs w:val="16"/>
+        </w:rPr>
+        <w:t>ğ</w:t>
+      </w:r>
+      <w:r>
+        <w:rPr>
+          <w:rFonts w:ascii="Courier" w:hAnsi="Courier"/>
+          <w:noProof/>
+          <w:color w:val="C00000"/>
+          <w:sz w:val="16"/>
+          <w:szCs w:val="16"/>
+        </w:rPr>
+        <w:t>er»</w:t>
       </w:r>
       <w:r>
         <w:rPr>
@@ -2146,7 +2202,47 @@
           <w:sz w:val="16"/>
           <w:szCs w:val="16"/>
         </w:rPr>
-        <w:t>«Next Record If»</w:t>
+        <w:t>«Sonraki Kay</w:t>
+      </w:r>
+      <w:r>
+        <w:rPr>
+          <w:rFonts w:ascii="Courier" w:hAnsi="Courier" w:hint="cs"/>
+          <w:noProof/>
+          <w:color w:val="C00000"/>
+          <w:sz w:val="16"/>
+          <w:szCs w:val="16"/>
+        </w:rPr>
+        <w:t>ı</w:t>
+      </w:r>
+      <w:r>
+        <w:rPr>
+          <w:rFonts w:ascii="Courier" w:hAnsi="Courier"/>
+          <w:noProof/>
+          <w:color w:val="C00000"/>
+          <w:sz w:val="16"/>
+          <w:szCs w:val="16"/>
+        </w:rPr>
+        <w:t>t E</w:t>
+      </w:r>
+      <w:r>
+        <w:rPr>
+          <w:rFonts w:ascii="Courier" w:hAnsi="Courier" w:hint="cs"/>
+          <w:noProof/>
+          <w:color w:val="C00000"/>
+          <w:sz w:val="16"/>
+          <w:szCs w:val="16"/>
+        </w:rPr>
+        <w:t>ğ</w:t>
+      </w:r>
+      <w:r>
+        <w:rPr>
+          <w:rFonts w:ascii="Courier" w:hAnsi="Courier"/>
+          <w:noProof/>
+          <w:color w:val="C00000"/>
+          <w:sz w:val="16"/>
+          <w:szCs w:val="16"/>
+        </w:rPr>
+        <w:t>er»</w:t>
       </w:r>
       <w:r>
         <w:rPr>
@@ -2773,7 +2869,47 @@
           <w:sz w:val="16"/>
           <w:szCs w:val="16"/>
         </w:rPr>
-        <w:t>«Next Record If»</w:t>
+        <w:t>«Sonraki Kay</w:t>
+      </w:r>
+      <w:r>
+        <w:rPr>
+          <w:rFonts w:ascii="Courier" w:hAnsi="Courier" w:hint="cs"/>
+          <w:noProof/>
+          <w:color w:val="C00000"/>
+          <w:sz w:val="16"/>
+          <w:szCs w:val="16"/>
+        </w:rPr>
+        <w:t>ı</w:t>
+      </w:r>
+      <w:r>
+        <w:rPr>
+          <w:rFonts w:ascii="Courier" w:hAnsi="Courier"/>
+          <w:noProof/>
+          <w:color w:val="C00000"/>
+          <w:sz w:val="16"/>
+          <w:szCs w:val="16"/>
+        </w:rPr>
+        <w:t>t E</w:t>
+      </w:r>
+      <w:r>
+        <w:rPr>
+          <w:rFonts w:ascii="Courier" w:hAnsi="Courier" w:hint="cs"/>
+          <w:noProof/>
+          <w:color w:val="C00000"/>
+          <w:sz w:val="16"/>
+          <w:szCs w:val="16"/>
+        </w:rPr>
+        <w:t>ğ</w:t>
+      </w:r>
+      <w:r>
+        <w:rPr>
+          <w:rFonts w:ascii="Courier" w:hAnsi="Courier"/>
+          <w:noProof/>
+          <w:color w:val="C00000"/>
+          <w:sz w:val="16"/>
+          <w:szCs w:val="16"/>
+        </w:rPr>
+        <w:t>er»</w:t>
       </w:r>
       <w:r>
         <w:rPr>
@@ -3402,7 +3538,47 @@
           <w:sz w:val="16"/>
           <w:szCs w:val="16"/>
         </w:rPr>
-        <w:t>«Next Record If»</w:t>
+        <w:t>«Sonraki Kay</w:t>
+      </w:r>
+      <w:r>
+        <w:rPr>
+          <w:rFonts w:ascii="Courier" w:hAnsi="Courier" w:hint="cs"/>
+          <w:noProof/>
+          <w:color w:val="C00000"/>
+          <w:sz w:val="16"/>
+          <w:szCs w:val="16"/>
+        </w:rPr>
+        <w:t>ı</w:t>
+      </w:r>
+      <w:r>
+        <w:rPr>
+          <w:rFonts w:ascii="Courier" w:hAnsi="Courier"/>
+          <w:noProof/>
+          <w:color w:val="C00000"/>
+          <w:sz w:val="16"/>
+          <w:szCs w:val="16"/>
+        </w:rPr>
+        <w:t>t E</w:t>
+      </w:r>
+      <w:r>
+        <w:rPr>
+          <w:rFonts w:ascii="Courier" w:hAnsi="Courier" w:hint="cs"/>
+          <w:noProof/>
+          <w:color w:val="C00000"/>
+          <w:sz w:val="16"/>
+          <w:szCs w:val="16"/>
+        </w:rPr>
+        <w:t>ğ</w:t>
+      </w:r>
+      <w:r>
+        <w:rPr>
+          <w:rFonts w:ascii="Courier" w:hAnsi="Courier"/>
+          <w:noProof/>
+          <w:color w:val="C00000"/>
+          <w:sz w:val="16"/>
+          <w:szCs w:val="16"/>
+        </w:rPr>
+        <w:t>er»</w:t>
       </w:r>
       <w:r>
         <w:rPr>
@@ -4320,6 +4496,48 @@
           <w:lang w:eastAsia="en-GB"/>
         </w:rPr>
       </w:pPr>
+      <w:r>
+        <w:rPr>
+          <w:rFonts w:ascii="Courier" w:eastAsia="Times New Roman" w:hAnsi="Courier" w:cs="Menlo"/>
+          <w:color w:val="C00000"/>
+          <w:sz w:val="16"/>
+          <w:szCs w:val="16"/>
+          <w:lang w:eastAsia="en-GB"/>
+        </w:rPr>
+        <w:t xml:space="preserve">    </w:t>
+      </w:r>
+      <w:r>
+        <w:rPr>
+          <w:rFonts w:ascii="Courier" w:eastAsia="Times New Roman" w:hAnsi="Courier" w:cs="Menlo"/>
+          <w:color w:val="C00000"/>
+          <w:sz w:val="16"/>
+          <w:szCs w:val="16"/>
+          <w:lang w:eastAsia="en-GB"/>
+        </w:rPr>
+        <w:t xml:space="preserve">        </w:t>
+      </w:r>
+      <w:proofErr w:type="spellStart"/>
+      <w:r>
+        <w:rPr>
+          <w:rFonts w:ascii="Courier" w:eastAsia="Times New Roman" w:hAnsi="Courier" w:cs="Menlo"/>
+          <w:color w:val="C00000"/>
+          <w:sz w:val="16"/>
+          <w:szCs w:val="16"/>
+          <w:lang w:eastAsia="en-GB"/>
+        </w:rPr>
+        <w:t>state_color</w:t>
+      </w:r>
+      <w:proofErr w:type="spellEnd"/>
+      <w:r>
+        <w:rPr>
+          <w:rFonts w:ascii="Courier" w:eastAsia="Times New Roman" w:hAnsi="Courier" w:cs="Menlo"/>
+          <w:color w:val="C00000"/>
+          <w:sz w:val="16"/>
+          <w:szCs w:val="16"/>
+          <w:lang w:eastAsia="en-GB"/>
+        </w:rPr>
+        <w:t>: true</w:t>
+      </w:r>
     </w:p>
     <w:p>
       <w:pPr>
@@ -4743,13 +4961,13 @@
       <w:rFonts w:eastAsiaTheme="minorEastAsia"/>
     </w:rPr>
   </w:style>
-  <w:style w:type="character" w:default="1" w:styleId="DefaultParagraphFont">
+  <w:style w:type="character" w:default="1" w:styleId="VarsaylanParagrafYazTipi">
     <w:name w:val="Default Paragraph Font"/>
     <w:uiPriority w:val="1"/>
     <w:semiHidden/>
     <w:unhideWhenUsed/>
   </w:style>
-  <w:style w:type="table" w:default="1" w:styleId="TableNormal">
+  <w:style w:type="table" w:default="1" w:styleId="NormalTablo">
     <w:name w:val="Normal Table"/>
     <w:uiPriority w:val="99"/>
     <w:semiHidden/>
@@ -4764,13 +4982,13 @@
       </w:tblCellMar>
     </w:tblPr>
   </w:style>
-  <w:style w:type="numbering" w:default="1" w:styleId="NoList">
+  <w:style w:type="numbering" w:default="1" w:styleId="ListeYok">
     <w:name w:val="No List"/>
     <w:uiPriority w:val="99"/>
     <w:semiHidden/>
     <w:unhideWhenUsed/>
   </w:style>
-  <w:style w:type="paragraph" w:styleId="ListParagraph">
+  <w:style w:type="paragraph" w:styleId="ListeParagraf">
     <w:name w:val="List Paragraph"/>
     <w:basedOn w:val="Normal"/>
     <w:uiPriority w:val="34"/>
